--- a/Week1_Sep9/Meeting Note 1.docx
+++ b/Week1_Sep9/Meeting Note 1.docx
@@ -735,25 +735,23 @@
           <w:sz w:val="24"/>
           <w:szCs w:val="24"/>
         </w:rPr>
-        <w:t xml:space="preserve">Use current or new tools to tackle </w:t>
-      </w:r>
-      <w:proofErr w:type="gramStart"/>
-      <w:r>
-        <w:rPr>
-          <w:rFonts w:ascii="Times New Roman" w:hAnsi="Times New Roman" w:cs="Times New Roman"/>
-          <w:sz w:val="24"/>
-          <w:szCs w:val="24"/>
-        </w:rPr>
-        <w:t>an</w:t>
-      </w:r>
-      <w:proofErr w:type="gramEnd"/>
-      <w:r>
-        <w:rPr>
-          <w:rFonts w:ascii="Times New Roman" w:hAnsi="Times New Roman" w:cs="Times New Roman"/>
-          <w:sz w:val="24"/>
-          <w:szCs w:val="24"/>
-        </w:rPr>
-        <w:t xml:space="preserve"> real world problem that hasn’t been tackled using those tools before</w:t>
+        <w:t>Use current or new tools to tackle a real</w:t>
+      </w:r>
+      <w:r>
+        <w:rPr>
+          <w:rFonts w:ascii="Times New Roman" w:hAnsi="Times New Roman" w:cs="Times New Roman"/>
+          <w:sz w:val="24"/>
+          <w:szCs w:val="24"/>
+        </w:rPr>
+        <w:t>-</w:t>
+      </w:r>
+      <w:r>
+        <w:rPr>
+          <w:rFonts w:ascii="Times New Roman" w:hAnsi="Times New Roman" w:cs="Times New Roman"/>
+          <w:sz w:val="24"/>
+          <w:szCs w:val="24"/>
+        </w:rPr>
+        <w:t>world problem that hasn’t been tackled using those tools before</w:t>
       </w:r>
     </w:p>
     <w:p>
@@ -824,6 +822,48 @@
           <w:szCs w:val="24"/>
         </w:rPr>
         <w:t>Some knowledge of Machine Learning</w:t>
+      </w:r>
+    </w:p>
+    <w:p>
+      <w:pPr>
+        <w:pStyle w:val="ListParagraph"/>
+        <w:numPr>
+          <w:ilvl w:val="0"/>
+          <w:numId w:val="1"/>
+        </w:numPr>
+        <w:rPr>
+          <w:rFonts w:ascii="Times New Roman" w:hAnsi="Times New Roman" w:cs="Times New Roman"/>
+          <w:b/>
+          <w:bCs/>
+          <w:sz w:val="24"/>
+          <w:szCs w:val="24"/>
+        </w:rPr>
+      </w:pPr>
+      <w:r>
+        <w:rPr>
+          <w:rFonts w:ascii="Times New Roman" w:hAnsi="Times New Roman" w:cs="Times New Roman"/>
+          <w:sz w:val="24"/>
+          <w:szCs w:val="24"/>
+        </w:rPr>
+        <w:t xml:space="preserve">Git and </w:t>
+      </w:r>
+      <w:proofErr w:type="spellStart"/>
+      <w:r>
+        <w:rPr>
+          <w:rFonts w:ascii="Times New Roman" w:hAnsi="Times New Roman" w:cs="Times New Roman"/>
+          <w:sz w:val="24"/>
+          <w:szCs w:val="24"/>
+        </w:rPr>
+        <w:t>Github</w:t>
+      </w:r>
+      <w:proofErr w:type="spellEnd"/>
+      <w:r>
+        <w:rPr>
+          <w:rFonts w:ascii="Times New Roman" w:hAnsi="Times New Roman" w:cs="Times New Roman"/>
+          <w:sz w:val="24"/>
+          <w:szCs w:val="24"/>
+        </w:rPr>
+        <w:t xml:space="preserve"> for project management</w:t>
       </w:r>
     </w:p>
     <w:p>
@@ -1227,6 +1267,7 @@
     <w:lsdException w:name="HTML Sample" w:semiHidden="1" w:unhideWhenUsed="1"/>
     <w:lsdException w:name="HTML Typewriter" w:semiHidden="1" w:unhideWhenUsed="1"/>
     <w:lsdException w:name="HTML Variable" w:semiHidden="1" w:unhideWhenUsed="1"/>
+    <w:lsdException w:name="Normal Table" w:semiHidden="1" w:unhideWhenUsed="1"/>
     <w:lsdException w:name="annotation subject" w:semiHidden="1" w:unhideWhenUsed="1"/>
     <w:lsdException w:name="No List" w:semiHidden="1" w:unhideWhenUsed="1"/>
     <w:lsdException w:name="Outline List 1" w:semiHidden="1" w:unhideWhenUsed="1"/>
@@ -1273,8 +1314,10 @@
     <w:lsdException w:name="Table Subtle 2" w:semiHidden="1" w:unhideWhenUsed="1"/>
     <w:lsdException w:name="Table Web 1" w:semiHidden="1" w:unhideWhenUsed="1"/>
     <w:lsdException w:name="Table Web 2" w:semiHidden="1" w:unhideWhenUsed="1"/>
+    <w:lsdException w:name="Table Web 3" w:semiHidden="1" w:unhideWhenUsed="1"/>
     <w:lsdException w:name="Balloon Text" w:semiHidden="1" w:unhideWhenUsed="1"/>
     <w:lsdException w:name="Table Grid" w:uiPriority="39"/>
+    <w:lsdException w:name="Table Theme" w:semiHidden="1" w:unhideWhenUsed="1"/>
     <w:lsdException w:name="Placeholder Text" w:semiHidden="1"/>
     <w:lsdException w:name="No Spacing" w:uiPriority="1" w:qFormat="1"/>
     <w:lsdException w:name="Light Shading" w:uiPriority="60"/>
